--- a/report/0405/0405.docx
+++ b/report/0405/0405.docx
@@ -84,7 +84,7 @@
       <w:pPr>
         <w:jc w:val="center"/>
         <w:rPr>
-          <w:rFonts w:asciiTheme="majorHAnsi" w:eastAsiaTheme="majorHAnsi" w:hAnsiTheme="majorHAnsi" w:hint="eastAsia"/>
+          <w:rFonts w:asciiTheme="majorHAnsi" w:eastAsiaTheme="majorHAnsi" w:hAnsiTheme="majorHAnsi"/>
           <w:sz w:val="28"/>
           <w:szCs w:val="28"/>
         </w:rPr>
@@ -260,7 +260,7 @@
         <w:ind w:leftChars="0"/>
         <w:jc w:val="left"/>
         <w:rPr>
-          <w:rFonts w:asciiTheme="majorHAnsi" w:eastAsiaTheme="majorHAnsi" w:hAnsiTheme="majorHAnsi" w:hint="eastAsia"/>
+          <w:rFonts w:asciiTheme="majorHAnsi" w:eastAsiaTheme="majorHAnsi" w:hAnsiTheme="majorHAnsi"/>
           <w:sz w:val="28"/>
           <w:szCs w:val="28"/>
         </w:rPr>
@@ -428,7 +428,7 @@
         <w:ind w:leftChars="0"/>
         <w:jc w:val="left"/>
         <w:rPr>
-          <w:rFonts w:asciiTheme="majorHAnsi" w:eastAsiaTheme="majorHAnsi" w:hAnsiTheme="majorHAnsi" w:hint="eastAsia"/>
+          <w:rFonts w:asciiTheme="majorHAnsi" w:eastAsiaTheme="majorHAnsi" w:hAnsiTheme="majorHAnsi"/>
           <w:sz w:val="28"/>
           <w:szCs w:val="28"/>
         </w:rPr>
@@ -1057,7 +1057,7 @@
         <w:ind w:leftChars="0"/>
         <w:jc w:val="left"/>
         <w:rPr>
-          <w:rFonts w:asciiTheme="majorHAnsi" w:eastAsiaTheme="majorHAnsi" w:hAnsiTheme="majorHAnsi" w:hint="eastAsia"/>
+          <w:rFonts w:asciiTheme="majorHAnsi" w:eastAsiaTheme="majorHAnsi" w:hAnsiTheme="majorHAnsi"/>
           <w:sz w:val="28"/>
           <w:szCs w:val="28"/>
         </w:rPr>
@@ -1345,7 +1345,7 @@
         <w:ind w:leftChars="0" w:left="1164"/>
         <w:jc w:val="left"/>
         <w:rPr>
-          <w:rFonts w:asciiTheme="majorHAnsi" w:eastAsiaTheme="majorHAnsi" w:hAnsiTheme="majorHAnsi" w:hint="eastAsia"/>
+          <w:rFonts w:asciiTheme="majorHAnsi" w:eastAsiaTheme="majorHAnsi" w:hAnsiTheme="majorHAnsi"/>
           <w:sz w:val="28"/>
           <w:szCs w:val="28"/>
         </w:rPr>
@@ -1507,7 +1507,6 @@
         </w:rPr>
         <w:t xml:space="preserve">, </w:t>
       </w:r>
-      <w:proofErr w:type="gramStart"/>
       <w:r>
         <w:rPr>
           <w:rFonts w:asciiTheme="majorHAnsi" w:eastAsiaTheme="majorHAnsi" w:hAnsiTheme="majorHAnsi"/>
@@ -1522,26 +1521,8 @@
           <w:rFonts w:asciiTheme="majorHAnsi" w:eastAsiaTheme="majorHAnsi" w:hAnsiTheme="majorHAnsi"/>
           <w:sz w:val="28"/>
           <w:szCs w:val="28"/>
-          <w:highlight w:val="red"/>
-        </w:rPr>
-        <w:t xml:space="preserve"> </w:t>
-      </w:r>
-      <w:r>
-        <w:rPr>
-          <w:rFonts w:asciiTheme="majorHAnsi" w:eastAsiaTheme="majorHAnsi" w:hAnsiTheme="majorHAnsi"/>
-          <w:sz w:val="28"/>
-          <w:szCs w:val="28"/>
-        </w:rPr>
-        <w:t>,</w:t>
-      </w:r>
-      <w:proofErr w:type="gramEnd"/>
-      <w:r>
-        <w:rPr>
-          <w:rFonts w:asciiTheme="majorHAnsi" w:eastAsiaTheme="majorHAnsi" w:hAnsiTheme="majorHAnsi"/>
-          <w:sz w:val="28"/>
-          <w:szCs w:val="28"/>
-        </w:rPr>
-        <w:t xml:space="preserve"> </w:t>
+        </w:rPr>
+        <w:t xml:space="preserve">, </w:t>
       </w:r>
       <w:r>
         <w:rPr>
@@ -1643,7 +1624,7 @@
         <w:ind w:leftChars="0"/>
         <w:jc w:val="left"/>
         <w:rPr>
-          <w:rFonts w:asciiTheme="majorHAnsi" w:eastAsiaTheme="majorHAnsi" w:hAnsiTheme="majorHAnsi" w:hint="eastAsia"/>
+          <w:rFonts w:asciiTheme="majorHAnsi" w:eastAsiaTheme="majorHAnsi" w:hAnsiTheme="majorHAnsi"/>
           <w:sz w:val="28"/>
           <w:szCs w:val="28"/>
         </w:rPr>
@@ -1773,7 +1754,7 @@
         <w:ind w:leftChars="0"/>
         <w:jc w:val="left"/>
         <w:rPr>
-          <w:rFonts w:asciiTheme="majorHAnsi" w:eastAsiaTheme="majorHAnsi" w:hAnsiTheme="majorHAnsi" w:hint="eastAsia"/>
+          <w:rFonts w:asciiTheme="majorHAnsi" w:eastAsiaTheme="majorHAnsi" w:hAnsiTheme="majorHAnsi"/>
           <w:sz w:val="28"/>
           <w:szCs w:val="28"/>
         </w:rPr>
@@ -2206,7 +2187,7 @@
         <w:ind w:leftChars="0"/>
         <w:jc w:val="left"/>
         <w:rPr>
-          <w:rFonts w:asciiTheme="majorHAnsi" w:eastAsiaTheme="majorHAnsi" w:hAnsiTheme="majorHAnsi" w:hint="eastAsia"/>
+          <w:rFonts w:asciiTheme="majorHAnsi" w:eastAsiaTheme="majorHAnsi" w:hAnsiTheme="majorHAnsi"/>
           <w:sz w:val="28"/>
           <w:szCs w:val="28"/>
         </w:rPr>
@@ -2454,7 +2435,7 @@
         <w:ind w:leftChars="0"/>
         <w:jc w:val="left"/>
         <w:rPr>
-          <w:rFonts w:asciiTheme="majorHAnsi" w:eastAsiaTheme="majorHAnsi" w:hAnsiTheme="majorHAnsi" w:hint="eastAsia"/>
+          <w:rFonts w:asciiTheme="majorHAnsi" w:eastAsiaTheme="majorHAnsi" w:hAnsiTheme="majorHAnsi"/>
           <w:sz w:val="28"/>
           <w:szCs w:val="28"/>
         </w:rPr>

--- a/report/0405/0405.docx
+++ b/report/0405/0405.docx
@@ -1906,11 +1906,19 @@
       </w:pPr>
       <w:r>
         <w:rPr>
-          <w:rFonts w:asciiTheme="majorHAnsi" w:eastAsiaTheme="majorHAnsi" w:hAnsiTheme="majorHAnsi" w:hint="eastAsia"/>
-          <w:sz w:val="28"/>
-          <w:szCs w:val="28"/>
-        </w:rPr>
-        <w:t>3개</w:t>
+          <w:rFonts w:asciiTheme="majorHAnsi" w:eastAsiaTheme="majorHAnsi" w:hAnsiTheme="majorHAnsi"/>
+          <w:sz w:val="28"/>
+          <w:szCs w:val="28"/>
+        </w:rPr>
+        <w:t>4</w:t>
+      </w:r>
+      <w:r>
+        <w:rPr>
+          <w:rFonts w:asciiTheme="majorHAnsi" w:eastAsiaTheme="majorHAnsi" w:hAnsiTheme="majorHAnsi" w:hint="eastAsia"/>
+          <w:sz w:val="28"/>
+          <w:szCs w:val="28"/>
+        </w:rPr>
+        <w:t>개</w:t>
       </w:r>
       <w:r>
         <w:rPr>
@@ -1919,6 +1927,34 @@
           <w:szCs w:val="28"/>
         </w:rPr>
         <w:t xml:space="preserve"> (</w:t>
+      </w:r>
+      <w:proofErr w:type="spellStart"/>
+      <w:proofErr w:type="gramStart"/>
+      <w:r>
+        <w:rPr>
+          <w:rFonts w:asciiTheme="majorHAnsi" w:eastAsiaTheme="majorHAnsi" w:hAnsiTheme="majorHAnsi" w:hint="eastAsia"/>
+          <w:sz w:val="28"/>
+          <w:szCs w:val="28"/>
+        </w:rPr>
+        <w:t>d</w:t>
+      </w:r>
+      <w:r>
+        <w:rPr>
+          <w:rFonts w:asciiTheme="majorHAnsi" w:eastAsiaTheme="majorHAnsi" w:hAnsiTheme="majorHAnsi"/>
+          <w:sz w:val="28"/>
+          <w:szCs w:val="28"/>
+        </w:rPr>
+        <w:t>iv.wrap</w:t>
+      </w:r>
+      <w:proofErr w:type="spellEnd"/>
+      <w:proofErr w:type="gramEnd"/>
+      <w:r>
+        <w:rPr>
+          <w:rFonts w:asciiTheme="majorHAnsi" w:eastAsiaTheme="majorHAnsi" w:hAnsiTheme="majorHAnsi"/>
+          <w:sz w:val="28"/>
+          <w:szCs w:val="28"/>
+        </w:rPr>
+        <w:t xml:space="preserve">, </w:t>
       </w:r>
       <w:proofErr w:type="spellStart"/>
       <w:r>
@@ -2212,20 +2248,20 @@
       <w:proofErr w:type="spellEnd"/>
       <w:r>
         <w:rPr>
+          <w:rFonts w:asciiTheme="majorHAnsi" w:eastAsiaTheme="majorHAnsi" w:hAnsiTheme="majorHAnsi" w:hint="eastAsia"/>
+          <w:sz w:val="28"/>
+          <w:szCs w:val="28"/>
+        </w:rPr>
+        <w:t>은</w:t>
+      </w:r>
+      <w:r>
+        <w:rPr>
           <w:rFonts w:asciiTheme="majorHAnsi" w:eastAsiaTheme="majorHAnsi" w:hAnsiTheme="majorHAnsi"/>
           <w:sz w:val="28"/>
           <w:szCs w:val="28"/>
         </w:rPr>
         <w:t xml:space="preserve"> </w:t>
       </w:r>
-      <w:r>
-        <w:rPr>
-          <w:rFonts w:asciiTheme="majorHAnsi" w:eastAsiaTheme="majorHAnsi" w:hAnsiTheme="majorHAnsi" w:hint="eastAsia"/>
-          <w:sz w:val="28"/>
-          <w:szCs w:val="28"/>
-        </w:rPr>
-        <w:t xml:space="preserve">안에는 </w:t>
-      </w:r>
       <w:proofErr w:type="spellStart"/>
       <w:r>
         <w:rPr>
@@ -2250,7 +2286,57 @@
           <w:sz w:val="28"/>
           <w:szCs w:val="28"/>
         </w:rPr>
-        <w:t xml:space="preserve">개가 있으므로 3개 모두에 </w:t>
+        <w:t>개</w:t>
+      </w:r>
+      <w:r>
+        <w:rPr>
+          <w:rFonts w:asciiTheme="majorHAnsi" w:eastAsiaTheme="majorHAnsi" w:hAnsiTheme="majorHAnsi" w:hint="eastAsia"/>
+          <w:sz w:val="28"/>
+          <w:szCs w:val="28"/>
+        </w:rPr>
+        <w:t>를 자식으로 가지므로</w:t>
+      </w:r>
+      <w:r>
+        <w:rPr>
+          <w:rFonts w:asciiTheme="majorHAnsi" w:eastAsiaTheme="majorHAnsi" w:hAnsiTheme="majorHAnsi" w:hint="eastAsia"/>
+          <w:sz w:val="28"/>
+          <w:szCs w:val="28"/>
+        </w:rPr>
+        <w:t xml:space="preserve"> </w:t>
+      </w:r>
+      <w:proofErr w:type="spellStart"/>
+      <w:r>
+        <w:rPr>
+          <w:rFonts w:asciiTheme="majorHAnsi" w:eastAsiaTheme="majorHAnsi" w:hAnsiTheme="majorHAnsi" w:hint="eastAsia"/>
+          <w:sz w:val="28"/>
+          <w:szCs w:val="28"/>
+        </w:rPr>
+        <w:t>d</w:t>
+      </w:r>
+      <w:r>
+        <w:rPr>
+          <w:rFonts w:asciiTheme="majorHAnsi" w:eastAsiaTheme="majorHAnsi" w:hAnsiTheme="majorHAnsi"/>
+          <w:sz w:val="28"/>
+          <w:szCs w:val="28"/>
+        </w:rPr>
+        <w:t>iv.box</w:t>
+      </w:r>
+      <w:proofErr w:type="spellEnd"/>
+      <w:r>
+        <w:rPr>
+          <w:rFonts w:asciiTheme="majorHAnsi" w:eastAsiaTheme="majorHAnsi" w:hAnsiTheme="majorHAnsi"/>
+          <w:sz w:val="28"/>
+          <w:szCs w:val="28"/>
+        </w:rPr>
+        <w:t xml:space="preserve"> </w:t>
+      </w:r>
+      <w:r>
+        <w:rPr>
+          <w:rFonts w:asciiTheme="majorHAnsi" w:eastAsiaTheme="majorHAnsi" w:hAnsiTheme="majorHAnsi" w:hint="eastAsia"/>
+          <w:sz w:val="28"/>
+          <w:szCs w:val="28"/>
+        </w:rPr>
+        <w:t xml:space="preserve">3개 모두에 </w:t>
       </w:r>
       <w:r>
         <w:rPr>

--- a/report/0405/0405.docx
+++ b/report/0405/0405.docx
@@ -1156,45 +1156,7 @@
           <w:sz w:val="28"/>
           <w:szCs w:val="28"/>
         </w:rPr>
-        <w:t xml:space="preserve">1, </w:t>
-      </w:r>
-      <w:proofErr w:type="spellStart"/>
-      <w:r>
-        <w:rPr>
-          <w:rFonts w:asciiTheme="majorHAnsi" w:eastAsiaTheme="majorHAnsi" w:hAnsiTheme="majorHAnsi"/>
-          <w:sz w:val="28"/>
-          <w:szCs w:val="28"/>
-        </w:rPr>
-        <w:t>ul</w:t>
-      </w:r>
-      <w:proofErr w:type="spellEnd"/>
-      <w:r>
-        <w:rPr>
-          <w:rFonts w:asciiTheme="majorHAnsi" w:eastAsiaTheme="majorHAnsi" w:hAnsiTheme="majorHAnsi"/>
-          <w:sz w:val="28"/>
-          <w:szCs w:val="28"/>
-        </w:rPr>
-        <w:t xml:space="preserve">, </w:t>
-      </w:r>
-      <w:proofErr w:type="spellStart"/>
-      <w:proofErr w:type="gramStart"/>
-      <w:r>
-        <w:rPr>
-          <w:rFonts w:asciiTheme="majorHAnsi" w:eastAsiaTheme="majorHAnsi" w:hAnsiTheme="majorHAnsi"/>
-          <w:sz w:val="28"/>
-          <w:szCs w:val="28"/>
-        </w:rPr>
-        <w:t>div.wrap</w:t>
-      </w:r>
-      <w:proofErr w:type="spellEnd"/>
-      <w:proofErr w:type="gramEnd"/>
-      <w:r>
-        <w:rPr>
-          <w:rFonts w:asciiTheme="majorHAnsi" w:eastAsiaTheme="majorHAnsi" w:hAnsiTheme="majorHAnsi"/>
-          <w:sz w:val="28"/>
-          <w:szCs w:val="28"/>
-        </w:rPr>
-        <w:t xml:space="preserve">, </w:t>
+        <w:t xml:space="preserve">1, ul, div.wrap, </w:t>
       </w:r>
       <w:r>
         <w:rPr>
@@ -1229,7 +1191,6 @@
           <w:szCs w:val="28"/>
         </w:rPr>
       </w:pPr>
-      <w:proofErr w:type="spellStart"/>
       <w:r>
         <w:rPr>
           <w:rFonts w:asciiTheme="majorHAnsi" w:eastAsiaTheme="majorHAnsi" w:hAnsiTheme="majorHAnsi"/>
@@ -1238,7 +1199,6 @@
         </w:rPr>
         <w:t>ul</w:t>
       </w:r>
-      <w:proofErr w:type="spellEnd"/>
       <w:r>
         <w:rPr>
           <w:rFonts w:asciiTheme="majorHAnsi" w:eastAsiaTheme="majorHAnsi" w:hAnsiTheme="majorHAnsi" w:hint="eastAsia"/>
@@ -1366,7 +1326,6 @@
           <w:szCs w:val="28"/>
         </w:rPr>
       </w:pPr>
-      <w:proofErr w:type="spellStart"/>
       <w:r>
         <w:rPr>
           <w:rFonts w:asciiTheme="majorHAnsi" w:eastAsiaTheme="majorHAnsi" w:hAnsiTheme="majorHAnsi" w:hint="eastAsia"/>
@@ -1384,7 +1343,6 @@
         </w:rPr>
         <w:t>l</w:t>
       </w:r>
-      <w:proofErr w:type="spellEnd"/>
       <w:r>
         <w:rPr>
           <w:rFonts w:asciiTheme="majorHAnsi" w:eastAsiaTheme="majorHAnsi" w:hAnsiTheme="majorHAnsi" w:hint="eastAsia"/>
@@ -1643,29 +1601,8 @@
           <w:sz w:val="28"/>
           <w:szCs w:val="28"/>
         </w:rPr>
-        <w:t>(</w:t>
-      </w:r>
-      <w:proofErr w:type="spellStart"/>
-      <w:proofErr w:type="gramStart"/>
-      <w:r>
-        <w:rPr>
-          <w:rFonts w:asciiTheme="majorHAnsi" w:eastAsiaTheme="majorHAnsi" w:hAnsiTheme="majorHAnsi"/>
-          <w:sz w:val="28"/>
-          <w:szCs w:val="28"/>
-        </w:rPr>
-        <w:t>div.wrap</w:t>
-      </w:r>
-      <w:proofErr w:type="spellEnd"/>
-      <w:proofErr w:type="gramEnd"/>
-      <w:r>
-        <w:rPr>
-          <w:rFonts w:asciiTheme="majorHAnsi" w:eastAsiaTheme="majorHAnsi" w:hAnsiTheme="majorHAnsi"/>
-          <w:sz w:val="28"/>
-          <w:szCs w:val="28"/>
-        </w:rPr>
-        <w:t xml:space="preserve">, </w:t>
-      </w:r>
-      <w:proofErr w:type="spellStart"/>
+        <w:t xml:space="preserve">(div.wrap, </w:t>
+      </w:r>
       <w:r>
         <w:rPr>
           <w:rFonts w:asciiTheme="majorHAnsi" w:eastAsiaTheme="majorHAnsi" w:hAnsiTheme="majorHAnsi" w:hint="eastAsia"/>
@@ -1684,7 +1621,6 @@
         </w:rPr>
         <w:t>iv.box</w:t>
       </w:r>
-      <w:proofErr w:type="spellEnd"/>
       <w:r>
         <w:rPr>
           <w:rFonts w:asciiTheme="majorHAnsi" w:eastAsiaTheme="majorHAnsi" w:hAnsiTheme="majorHAnsi"/>
@@ -1709,7 +1645,6 @@
           <w:szCs w:val="28"/>
         </w:rPr>
       </w:pPr>
-      <w:proofErr w:type="spellStart"/>
       <w:r>
         <w:rPr>
           <w:rFonts w:asciiTheme="majorHAnsi" w:eastAsiaTheme="majorHAnsi" w:hAnsiTheme="majorHAnsi"/>
@@ -1718,7 +1653,6 @@
         </w:rPr>
         <w:t>ul</w:t>
       </w:r>
-      <w:proofErr w:type="spellEnd"/>
       <w:r>
         <w:rPr>
           <w:rFonts w:asciiTheme="majorHAnsi" w:eastAsiaTheme="majorHAnsi" w:hAnsiTheme="majorHAnsi" w:hint="eastAsia"/>
@@ -1773,27 +1707,7 @@
           <w:sz w:val="28"/>
           <w:szCs w:val="28"/>
         </w:rPr>
-        <w:t xml:space="preserve">(h1, </w:t>
-      </w:r>
-      <w:proofErr w:type="spellStart"/>
-      <w:proofErr w:type="gramStart"/>
-      <w:r>
-        <w:rPr>
-          <w:rFonts w:asciiTheme="majorHAnsi" w:eastAsiaTheme="majorHAnsi" w:hAnsiTheme="majorHAnsi"/>
-          <w:sz w:val="28"/>
-          <w:szCs w:val="28"/>
-        </w:rPr>
-        <w:t>div.wrap</w:t>
-      </w:r>
-      <w:proofErr w:type="spellEnd"/>
-      <w:proofErr w:type="gramEnd"/>
-      <w:r>
-        <w:rPr>
-          <w:rFonts w:asciiTheme="majorHAnsi" w:eastAsiaTheme="majorHAnsi" w:hAnsiTheme="majorHAnsi"/>
-          <w:sz w:val="28"/>
-          <w:szCs w:val="28"/>
-        </w:rPr>
-        <w:t xml:space="preserve">, </w:t>
+        <w:t xml:space="preserve">(h1, div.wrap, </w:t>
       </w:r>
       <w:r>
         <w:rPr>
@@ -1828,8 +1742,6 @@
           <w:szCs w:val="28"/>
         </w:rPr>
       </w:pPr>
-      <w:proofErr w:type="spellStart"/>
-      <w:proofErr w:type="gramStart"/>
       <w:r>
         <w:rPr>
           <w:rFonts w:asciiTheme="majorHAnsi" w:eastAsiaTheme="majorHAnsi" w:hAnsiTheme="majorHAnsi" w:hint="eastAsia"/>
@@ -1844,25 +1756,7 @@
           <w:sz w:val="28"/>
           <w:szCs w:val="28"/>
         </w:rPr>
-        <w:t>iv:nth</w:t>
-      </w:r>
-      <w:proofErr w:type="gramEnd"/>
-      <w:r>
-        <w:rPr>
-          <w:rFonts w:asciiTheme="majorHAnsi" w:eastAsiaTheme="majorHAnsi" w:hAnsiTheme="majorHAnsi"/>
-          <w:sz w:val="28"/>
-          <w:szCs w:val="28"/>
-        </w:rPr>
-        <w:t>-child</w:t>
-      </w:r>
-      <w:proofErr w:type="spellEnd"/>
-      <w:r>
-        <w:rPr>
-          <w:rFonts w:asciiTheme="majorHAnsi" w:eastAsiaTheme="majorHAnsi" w:hAnsiTheme="majorHAnsi"/>
-          <w:sz w:val="28"/>
-          <w:szCs w:val="28"/>
-        </w:rPr>
-        <w:t xml:space="preserve">(3) { color: red; } </w:t>
+        <w:t xml:space="preserve">iv:nth-child(3) { color: red; } </w:t>
       </w:r>
       <w:r>
         <w:rPr>
@@ -1928,8 +1822,6 @@
         </w:rPr>
         <w:t xml:space="preserve"> (</w:t>
       </w:r>
-      <w:proofErr w:type="spellStart"/>
-      <w:proofErr w:type="gramStart"/>
       <w:r>
         <w:rPr>
           <w:rFonts w:asciiTheme="majorHAnsi" w:eastAsiaTheme="majorHAnsi" w:hAnsiTheme="majorHAnsi" w:hint="eastAsia"/>
@@ -1944,10 +1836,26 @@
           <w:sz w:val="28"/>
           <w:szCs w:val="28"/>
         </w:rPr>
-        <w:t>iv.wrap</w:t>
-      </w:r>
-      <w:proofErr w:type="spellEnd"/>
-      <w:proofErr w:type="gramEnd"/>
+        <w:t xml:space="preserve">iv.wrap, </w:t>
+      </w:r>
+      <w:r>
+        <w:rPr>
+          <w:rFonts w:asciiTheme="majorHAnsi" w:eastAsiaTheme="majorHAnsi" w:hAnsiTheme="majorHAnsi" w:hint="eastAsia"/>
+          <w:sz w:val="28"/>
+          <w:szCs w:val="28"/>
+          <w:highlight w:val="green"/>
+        </w:rPr>
+        <w:t>d</w:t>
+      </w:r>
+      <w:r>
+        <w:rPr>
+          <w:rFonts w:asciiTheme="majorHAnsi" w:eastAsiaTheme="majorHAnsi" w:hAnsiTheme="majorHAnsi"/>
+          <w:sz w:val="28"/>
+          <w:szCs w:val="28"/>
+          <w:highlight w:val="green"/>
+        </w:rPr>
+        <w:t>iv.box</w:t>
+      </w:r>
       <w:r>
         <w:rPr>
           <w:rFonts w:asciiTheme="majorHAnsi" w:eastAsiaTheme="majorHAnsi" w:hAnsiTheme="majorHAnsi"/>
@@ -1956,26 +1864,15 @@
         </w:rPr>
         <w:t xml:space="preserve">, </w:t>
       </w:r>
-      <w:proofErr w:type="spellStart"/>
-      <w:r>
-        <w:rPr>
-          <w:rFonts w:asciiTheme="majorHAnsi" w:eastAsiaTheme="majorHAnsi" w:hAnsiTheme="majorHAnsi" w:hint="eastAsia"/>
-          <w:sz w:val="28"/>
-          <w:szCs w:val="28"/>
-          <w:highlight w:val="green"/>
-        </w:rPr>
-        <w:t>d</w:t>
-      </w:r>
-      <w:r>
-        <w:rPr>
-          <w:rFonts w:asciiTheme="majorHAnsi" w:eastAsiaTheme="majorHAnsi" w:hAnsiTheme="majorHAnsi"/>
-          <w:sz w:val="28"/>
-          <w:szCs w:val="28"/>
-          <w:highlight w:val="green"/>
-        </w:rPr>
-        <w:t>iv.box</w:t>
-      </w:r>
-      <w:proofErr w:type="spellEnd"/>
+      <w:r>
+        <w:rPr>
+          <w:rFonts w:asciiTheme="majorHAnsi" w:eastAsiaTheme="majorHAnsi" w:hAnsiTheme="majorHAnsi"/>
+          <w:sz w:val="28"/>
+          <w:szCs w:val="28"/>
+          <w:highlight w:val="red"/>
+        </w:rPr>
+        <w:t>div.box</w:t>
+      </w:r>
       <w:r>
         <w:rPr>
           <w:rFonts w:asciiTheme="majorHAnsi" w:eastAsiaTheme="majorHAnsi" w:hAnsiTheme="majorHAnsi"/>
@@ -1984,36 +1881,15 @@
         </w:rPr>
         <w:t xml:space="preserve">, </w:t>
       </w:r>
-      <w:proofErr w:type="spellStart"/>
-      <w:r>
-        <w:rPr>
-          <w:rFonts w:asciiTheme="majorHAnsi" w:eastAsiaTheme="majorHAnsi" w:hAnsiTheme="majorHAnsi"/>
-          <w:sz w:val="28"/>
-          <w:szCs w:val="28"/>
-          <w:highlight w:val="red"/>
+      <w:r>
+        <w:rPr>
+          <w:rFonts w:asciiTheme="majorHAnsi" w:eastAsiaTheme="majorHAnsi" w:hAnsiTheme="majorHAnsi"/>
+          <w:sz w:val="28"/>
+          <w:szCs w:val="28"/>
+          <w:highlight w:val="cyan"/>
         </w:rPr>
         <w:t>div.box</w:t>
       </w:r>
-      <w:proofErr w:type="spellEnd"/>
-      <w:r>
-        <w:rPr>
-          <w:rFonts w:asciiTheme="majorHAnsi" w:eastAsiaTheme="majorHAnsi" w:hAnsiTheme="majorHAnsi"/>
-          <w:sz w:val="28"/>
-          <w:szCs w:val="28"/>
-        </w:rPr>
-        <w:t xml:space="preserve">, </w:t>
-      </w:r>
-      <w:proofErr w:type="spellStart"/>
-      <w:r>
-        <w:rPr>
-          <w:rFonts w:asciiTheme="majorHAnsi" w:eastAsiaTheme="majorHAnsi" w:hAnsiTheme="majorHAnsi"/>
-          <w:sz w:val="28"/>
-          <w:szCs w:val="28"/>
-          <w:highlight w:val="cyan"/>
-        </w:rPr>
-        <w:t>div.box</w:t>
-      </w:r>
-      <w:proofErr w:type="spellEnd"/>
       <w:r>
         <w:rPr>
           <w:rFonts w:asciiTheme="majorHAnsi" w:eastAsiaTheme="majorHAnsi" w:hAnsiTheme="majorHAnsi"/>
@@ -2124,17 +2000,7 @@
           <w:sz w:val="28"/>
           <w:szCs w:val="28"/>
         </w:rPr>
-        <w:t xml:space="preserve">인 </w:t>
-      </w:r>
-      <w:proofErr w:type="spellStart"/>
-      <w:proofErr w:type="gramStart"/>
-      <w:r>
-        <w:rPr>
-          <w:rFonts w:asciiTheme="majorHAnsi" w:eastAsiaTheme="majorHAnsi" w:hAnsiTheme="majorHAnsi" w:hint="eastAsia"/>
-          <w:sz w:val="28"/>
-          <w:szCs w:val="28"/>
-        </w:rPr>
-        <w:t>d</w:t>
+        <w:t>인 d</w:t>
       </w:r>
       <w:r>
         <w:rPr>
@@ -2144,8 +2010,6 @@
         </w:rPr>
         <w:t>iv.wrap</w:t>
       </w:r>
-      <w:proofErr w:type="spellEnd"/>
-      <w:proofErr w:type="gramEnd"/>
       <w:r>
         <w:rPr>
           <w:rFonts w:asciiTheme="majorHAnsi" w:eastAsiaTheme="majorHAnsi" w:hAnsiTheme="majorHAnsi" w:hint="eastAsia"/>
@@ -2160,18 +2024,8 @@
           <w:sz w:val="28"/>
           <w:szCs w:val="28"/>
         </w:rPr>
-        <w:t xml:space="preserve"> </w:t>
-      </w:r>
-      <w:proofErr w:type="spellStart"/>
-      <w:r>
-        <w:rPr>
-          <w:rFonts w:asciiTheme="majorHAnsi" w:eastAsiaTheme="majorHAnsi" w:hAnsiTheme="majorHAnsi"/>
-          <w:sz w:val="28"/>
-          <w:szCs w:val="28"/>
-        </w:rPr>
-        <w:t>div.wrap</w:t>
-      </w:r>
-      <w:proofErr w:type="spellEnd"/>
+        <w:t xml:space="preserve"> div.wrap</w:t>
+      </w:r>
       <w:r>
         <w:rPr>
           <w:rFonts w:asciiTheme="majorHAnsi" w:eastAsiaTheme="majorHAnsi" w:hAnsiTheme="majorHAnsi" w:hint="eastAsia"/>
@@ -2228,7 +2082,6 @@
           <w:szCs w:val="28"/>
         </w:rPr>
       </w:pPr>
-      <w:proofErr w:type="spellStart"/>
       <w:r>
         <w:rPr>
           <w:rFonts w:asciiTheme="majorHAnsi" w:eastAsiaTheme="majorHAnsi" w:hAnsiTheme="majorHAnsi" w:hint="eastAsia"/>
@@ -2245,7 +2098,6 @@
         </w:rPr>
         <w:t>iv.wrap</w:t>
       </w:r>
-      <w:proofErr w:type="spellEnd"/>
       <w:r>
         <w:rPr>
           <w:rFonts w:asciiTheme="majorHAnsi" w:eastAsiaTheme="majorHAnsi" w:hAnsiTheme="majorHAnsi" w:hint="eastAsia"/>
@@ -2260,51 +2112,56 @@
           <w:sz w:val="28"/>
           <w:szCs w:val="28"/>
         </w:rPr>
+        <w:t xml:space="preserve"> div.box 3</w:t>
+      </w:r>
+      <w:r>
+        <w:rPr>
+          <w:rFonts w:asciiTheme="majorHAnsi" w:eastAsiaTheme="majorHAnsi" w:hAnsiTheme="majorHAnsi" w:hint="eastAsia"/>
+          <w:sz w:val="28"/>
+          <w:szCs w:val="28"/>
+        </w:rPr>
+        <w:t>개</w:t>
+      </w:r>
+      <w:r>
+        <w:rPr>
+          <w:rFonts w:asciiTheme="majorHAnsi" w:eastAsiaTheme="majorHAnsi" w:hAnsiTheme="majorHAnsi" w:hint="eastAsia"/>
+          <w:sz w:val="28"/>
+          <w:szCs w:val="28"/>
+        </w:rPr>
+        <w:t>를 자식으로 가</w:t>
+      </w:r>
+      <w:r>
+        <w:rPr>
+          <w:rFonts w:asciiTheme="majorHAnsi" w:eastAsiaTheme="majorHAnsi" w:hAnsiTheme="majorHAnsi" w:hint="eastAsia"/>
+          <w:sz w:val="28"/>
+          <w:szCs w:val="28"/>
+        </w:rPr>
+        <w:t>지고 타입이</w:t>
+      </w:r>
+      <w:r>
+        <w:rPr>
+          <w:rFonts w:asciiTheme="majorHAnsi" w:eastAsiaTheme="majorHAnsi" w:hAnsiTheme="majorHAnsi"/>
+          <w:sz w:val="28"/>
+          <w:szCs w:val="28"/>
+        </w:rPr>
+        <w:t xml:space="preserve"> div</w:t>
+      </w:r>
+      <w:r>
+        <w:rPr>
+          <w:rFonts w:asciiTheme="majorHAnsi" w:eastAsiaTheme="majorHAnsi" w:hAnsiTheme="majorHAnsi" w:hint="eastAsia"/>
+          <w:sz w:val="28"/>
+          <w:szCs w:val="28"/>
+        </w:rPr>
+        <w:t>가 맞으므로</w:t>
+      </w:r>
+      <w:r>
+        <w:rPr>
+          <w:rFonts w:asciiTheme="majorHAnsi" w:eastAsiaTheme="majorHAnsi" w:hAnsiTheme="majorHAnsi" w:hint="eastAsia"/>
+          <w:sz w:val="28"/>
+          <w:szCs w:val="28"/>
+        </w:rPr>
         <w:t xml:space="preserve"> </w:t>
       </w:r>
-      <w:proofErr w:type="spellStart"/>
-      <w:r>
-        <w:rPr>
-          <w:rFonts w:asciiTheme="majorHAnsi" w:eastAsiaTheme="majorHAnsi" w:hAnsiTheme="majorHAnsi"/>
-          <w:sz w:val="28"/>
-          <w:szCs w:val="28"/>
-        </w:rPr>
-        <w:t>div.box</w:t>
-      </w:r>
-      <w:proofErr w:type="spellEnd"/>
-      <w:r>
-        <w:rPr>
-          <w:rFonts w:asciiTheme="majorHAnsi" w:eastAsiaTheme="majorHAnsi" w:hAnsiTheme="majorHAnsi"/>
-          <w:sz w:val="28"/>
-          <w:szCs w:val="28"/>
-        </w:rPr>
-        <w:t xml:space="preserve"> 3</w:t>
-      </w:r>
-      <w:r>
-        <w:rPr>
-          <w:rFonts w:asciiTheme="majorHAnsi" w:eastAsiaTheme="majorHAnsi" w:hAnsiTheme="majorHAnsi" w:hint="eastAsia"/>
-          <w:sz w:val="28"/>
-          <w:szCs w:val="28"/>
-        </w:rPr>
-        <w:t>개</w:t>
-      </w:r>
-      <w:r>
-        <w:rPr>
-          <w:rFonts w:asciiTheme="majorHAnsi" w:eastAsiaTheme="majorHAnsi" w:hAnsiTheme="majorHAnsi" w:hint="eastAsia"/>
-          <w:sz w:val="28"/>
-          <w:szCs w:val="28"/>
-        </w:rPr>
-        <w:t>를 자식으로 가지므로</w:t>
-      </w:r>
-      <w:r>
-        <w:rPr>
-          <w:rFonts w:asciiTheme="majorHAnsi" w:eastAsiaTheme="majorHAnsi" w:hAnsiTheme="majorHAnsi" w:hint="eastAsia"/>
-          <w:sz w:val="28"/>
-          <w:szCs w:val="28"/>
-        </w:rPr>
-        <w:t xml:space="preserve"> </w:t>
-      </w:r>
-      <w:proofErr w:type="spellStart"/>
       <w:r>
         <w:rPr>
           <w:rFonts w:asciiTheme="majorHAnsi" w:eastAsiaTheme="majorHAnsi" w:hAnsiTheme="majorHAnsi" w:hint="eastAsia"/>
@@ -2319,16 +2176,7 @@
           <w:sz w:val="28"/>
           <w:szCs w:val="28"/>
         </w:rPr>
-        <w:t>iv.box</w:t>
-      </w:r>
-      <w:proofErr w:type="spellEnd"/>
-      <w:r>
-        <w:rPr>
-          <w:rFonts w:asciiTheme="majorHAnsi" w:eastAsiaTheme="majorHAnsi" w:hAnsiTheme="majorHAnsi"/>
-          <w:sz w:val="28"/>
-          <w:szCs w:val="28"/>
-        </w:rPr>
-        <w:t xml:space="preserve"> </w:t>
+        <w:t xml:space="preserve">iv.box </w:t>
       </w:r>
       <w:r>
         <w:rPr>
@@ -2384,16 +2232,7 @@
           <w:sz w:val="28"/>
           <w:szCs w:val="28"/>
         </w:rPr>
-        <w:t xml:space="preserve">ody&gt;span </w:t>
-      </w:r>
-      <w:proofErr w:type="gramStart"/>
-      <w:r>
-        <w:rPr>
-          <w:rFonts w:asciiTheme="majorHAnsi" w:eastAsiaTheme="majorHAnsi" w:hAnsiTheme="majorHAnsi"/>
-          <w:sz w:val="28"/>
-          <w:szCs w:val="28"/>
-        </w:rPr>
-        <w:t>{</w:t>
+        <w:t>ody&gt;span {</w:t>
       </w:r>
       <w:r>
         <w:rPr>
@@ -2409,16 +2248,7 @@
           <w:sz w:val="28"/>
           <w:szCs w:val="28"/>
         </w:rPr>
-        <w:t>color</w:t>
-      </w:r>
-      <w:proofErr w:type="gramEnd"/>
-      <w:r>
-        <w:rPr>
-          <w:rFonts w:asciiTheme="majorHAnsi" w:eastAsiaTheme="majorHAnsi" w:hAnsiTheme="majorHAnsi"/>
-          <w:sz w:val="28"/>
-          <w:szCs w:val="28"/>
-        </w:rPr>
-        <w:t xml:space="preserve">: blue; } </w:t>
+        <w:t xml:space="preserve">color: blue; } </w:t>
       </w:r>
       <w:r>
         <w:rPr>
@@ -2532,25 +2362,7 @@
           <w:sz w:val="28"/>
           <w:szCs w:val="28"/>
         </w:rPr>
-        <w:t xml:space="preserve">&gt;은 자식 </w:t>
-      </w:r>
-      <w:proofErr w:type="spellStart"/>
-      <w:r>
-        <w:rPr>
-          <w:rFonts w:asciiTheme="majorHAnsi" w:eastAsiaTheme="majorHAnsi" w:hAnsiTheme="majorHAnsi" w:hint="eastAsia"/>
-          <w:sz w:val="28"/>
-          <w:szCs w:val="28"/>
-        </w:rPr>
-        <w:t>선택자이므로</w:t>
-      </w:r>
-      <w:proofErr w:type="spellEnd"/>
-      <w:r>
-        <w:rPr>
-          <w:rFonts w:asciiTheme="majorHAnsi" w:eastAsiaTheme="majorHAnsi" w:hAnsiTheme="majorHAnsi" w:hint="eastAsia"/>
-          <w:sz w:val="28"/>
-          <w:szCs w:val="28"/>
-        </w:rPr>
-        <w:t xml:space="preserve"> 자손은 선택하지 않음</w:t>
+        <w:t>&gt;은 자식 선택자이므로 자손은 선택하지 않음</w:t>
       </w:r>
     </w:p>
     <w:sectPr>

--- a/report/0405/0405.docx
+++ b/report/0405/0405.docx
@@ -2128,31 +2128,47 @@
           <w:sz w:val="28"/>
           <w:szCs w:val="28"/>
         </w:rPr>
-        <w:t>를 자식으로 가</w:t>
-      </w:r>
-      <w:r>
-        <w:rPr>
-          <w:rFonts w:asciiTheme="majorHAnsi" w:eastAsiaTheme="majorHAnsi" w:hAnsiTheme="majorHAnsi" w:hint="eastAsia"/>
-          <w:sz w:val="28"/>
-          <w:szCs w:val="28"/>
-        </w:rPr>
-        <w:t>지고 타입이</w:t>
-      </w:r>
-      <w:r>
-        <w:rPr>
-          <w:rFonts w:asciiTheme="majorHAnsi" w:eastAsiaTheme="majorHAnsi" w:hAnsiTheme="majorHAnsi"/>
-          <w:sz w:val="28"/>
-          <w:szCs w:val="28"/>
-        </w:rPr>
-        <w:t xml:space="preserve"> div</w:t>
-      </w:r>
-      <w:r>
-        <w:rPr>
-          <w:rFonts w:asciiTheme="majorHAnsi" w:eastAsiaTheme="majorHAnsi" w:hAnsiTheme="majorHAnsi" w:hint="eastAsia"/>
-          <w:sz w:val="28"/>
-          <w:szCs w:val="28"/>
-        </w:rPr>
-        <w:t>가 맞으므로</w:t>
+        <w:t xml:space="preserve">를 자식으로 </w:t>
+      </w:r>
+      <w:r>
+        <w:rPr>
+          <w:rFonts w:asciiTheme="majorHAnsi" w:eastAsiaTheme="majorHAnsi" w:hAnsiTheme="majorHAnsi" w:hint="eastAsia"/>
+          <w:sz w:val="28"/>
+          <w:szCs w:val="28"/>
+        </w:rPr>
+        <w:t xml:space="preserve">가지므로 자식인 </w:t>
+      </w:r>
+      <w:r>
+        <w:rPr>
+          <w:rFonts w:asciiTheme="majorHAnsi" w:eastAsiaTheme="majorHAnsi" w:hAnsiTheme="majorHAnsi" w:hint="eastAsia"/>
+          <w:sz w:val="28"/>
+          <w:szCs w:val="28"/>
+        </w:rPr>
+        <w:t>d</w:t>
+      </w:r>
+      <w:r>
+        <w:rPr>
+          <w:rFonts w:asciiTheme="majorHAnsi" w:eastAsiaTheme="majorHAnsi" w:hAnsiTheme="majorHAnsi"/>
+          <w:sz w:val="28"/>
+          <w:szCs w:val="28"/>
+        </w:rPr>
+        <w:t xml:space="preserve">iv.box </w:t>
+      </w:r>
+      <w:r>
+        <w:rPr>
+          <w:rFonts w:asciiTheme="majorHAnsi" w:eastAsiaTheme="majorHAnsi" w:hAnsiTheme="majorHAnsi" w:hint="eastAsia"/>
+          <w:sz w:val="28"/>
+          <w:szCs w:val="28"/>
+        </w:rPr>
+        <w:t>3개 모두에</w:t>
+      </w:r>
+      <w:r>
+        <w:rPr>
+          <w:rFonts w:asciiTheme="majorHAnsi" w:eastAsiaTheme="majorHAnsi" w:hAnsiTheme="majorHAnsi" w:hint="eastAsia"/>
+          <w:sz w:val="28"/>
+          <w:szCs w:val="28"/>
+        </w:rPr>
+        <w:t>도</w:t>
       </w:r>
       <w:r>
         <w:rPr>
@@ -2161,30 +2177,6 @@
           <w:szCs w:val="28"/>
         </w:rPr>
         <w:t xml:space="preserve"> </w:t>
-      </w:r>
-      <w:r>
-        <w:rPr>
-          <w:rFonts w:asciiTheme="majorHAnsi" w:eastAsiaTheme="majorHAnsi" w:hAnsiTheme="majorHAnsi" w:hint="eastAsia"/>
-          <w:sz w:val="28"/>
-          <w:szCs w:val="28"/>
-        </w:rPr>
-        <w:t>d</w:t>
-      </w:r>
-      <w:r>
-        <w:rPr>
-          <w:rFonts w:asciiTheme="majorHAnsi" w:eastAsiaTheme="majorHAnsi" w:hAnsiTheme="majorHAnsi"/>
-          <w:sz w:val="28"/>
-          <w:szCs w:val="28"/>
-        </w:rPr>
-        <w:t xml:space="preserve">iv.box </w:t>
-      </w:r>
-      <w:r>
-        <w:rPr>
-          <w:rFonts w:asciiTheme="majorHAnsi" w:eastAsiaTheme="majorHAnsi" w:hAnsiTheme="majorHAnsi" w:hint="eastAsia"/>
-          <w:sz w:val="28"/>
-          <w:szCs w:val="28"/>
-        </w:rPr>
-        <w:t xml:space="preserve">3개 모두에 </w:t>
       </w:r>
       <w:r>
         <w:rPr>
